--- a/onlineStore test plan.docx
+++ b/onlineStore test plan.docx
@@ -9,11 +9,11 @@
         <w:tblLook w:val="04A0" w:firstRow="1" w:lastRow="0" w:firstColumn="1" w:lastColumn="0" w:noHBand="0" w:noVBand="1"/>
       </w:tblPr>
       <w:tblGrid>
-        <w:gridCol w:w="1607"/>
-        <w:gridCol w:w="1686"/>
+        <w:gridCol w:w="1605"/>
+        <w:gridCol w:w="1693"/>
         <w:gridCol w:w="909"/>
-        <w:gridCol w:w="3409"/>
-        <w:gridCol w:w="1739"/>
+        <w:gridCol w:w="3406"/>
+        <w:gridCol w:w="1737"/>
       </w:tblGrid>
       <w:tr>
         <w:tc>
@@ -93,7 +93,17 @@
             <w:tcW w:w="1801" w:type="dxa"/>
           </w:tcPr>
           <w:p>
-            <w:r>
+            <w:pPr>
+              <w:rPr>
+                <w:rFonts w:ascii="Calibri" w:eastAsia="Calibri" w:hAnsi="Calibri" w:cs="Calibri"/>
+                <w:sz w:val="18"/>
+              </w:rPr>
+            </w:pPr>
+            <w:r>
+              <w:rPr>
+                <w:rFonts w:ascii="Calibri" w:eastAsia="Calibri" w:hAnsi="Calibri" w:cs="Calibri"/>
+                <w:sz w:val="18"/>
+              </w:rPr>
               <w:t>1</w:t>
             </w:r>
           </w:p>
@@ -103,11 +113,144 @@
             <w:tcW w:w="1822" w:type="dxa"/>
           </w:tcPr>
           <w:p>
+            <w:pPr>
+              <w:rPr>
+                <w:rFonts w:ascii="Calibri" w:eastAsia="Calibri" w:hAnsi="Calibri" w:cs="Calibri"/>
+                <w:sz w:val="18"/>
+              </w:rPr>
+            </w:pPr>
+            <w:r>
+              <w:rPr>
+                <w:rFonts w:ascii="Calibri" w:eastAsia="Calibri" w:hAnsi="Calibri" w:cs="Calibri"/>
+                <w:sz w:val="18"/>
+              </w:rPr>
+              <w:t xml:space="preserve">Valid Login </w:t>
+            </w:r>
+          </w:p>
+        </w:tc>
+        <w:tc>
+          <w:tcPr>
+            <w:tcW w:w="242" w:type="dxa"/>
+          </w:tcPr>
+          <w:p>
+            <w:pPr>
+              <w:rPr>
+                <w:rFonts w:ascii="Calibri" w:eastAsia="Calibri" w:hAnsi="Calibri" w:cs="Calibri"/>
+                <w:sz w:val="18"/>
+              </w:rPr>
+            </w:pPr>
+          </w:p>
+        </w:tc>
+        <w:tc>
+          <w:tcPr>
+            <w:tcW w:w="3652" w:type="dxa"/>
+          </w:tcPr>
+          <w:p>
+            <w:pPr>
+              <w:pStyle w:val="ListParagraph"/>
+              <w:numPr>
+                <w:ilvl w:val="0"/>
+                <w:numId w:val="7"/>
+              </w:numPr>
+              <w:rPr>
+                <w:rFonts w:ascii="Calibri" w:eastAsia="Calibri" w:hAnsi="Calibri" w:cs="Calibri"/>
+                <w:sz w:val="18"/>
+              </w:rPr>
+            </w:pPr>
+            <w:r>
+              <w:rPr>
+                <w:rFonts w:ascii="Calibri" w:eastAsia="Calibri" w:hAnsi="Calibri" w:cs="Calibri"/>
+                <w:sz w:val="18"/>
+              </w:rPr>
+              <w:t xml:space="preserve">Click on sign in button </w:t>
+            </w:r>
+          </w:p>
+          <w:p>
+            <w:pPr>
+              <w:pStyle w:val="ListParagraph"/>
+              <w:numPr>
+                <w:ilvl w:val="0"/>
+                <w:numId w:val="7"/>
+              </w:numPr>
+              <w:rPr>
+                <w:rFonts w:ascii="Calibri" w:eastAsia="Calibri" w:hAnsi="Calibri" w:cs="Calibri"/>
+                <w:sz w:val="18"/>
+              </w:rPr>
+            </w:pPr>
+            <w:r>
+              <w:rPr>
+                <w:rFonts w:ascii="Calibri" w:eastAsia="Calibri" w:hAnsi="Calibri" w:cs="Calibri"/>
+                <w:sz w:val="18"/>
+              </w:rPr>
+              <w:t>Fill valid email and password</w:t>
+            </w:r>
+          </w:p>
+          <w:p>
+            <w:pPr>
+              <w:pStyle w:val="ListParagraph"/>
+              <w:numPr>
+                <w:ilvl w:val="0"/>
+                <w:numId w:val="7"/>
+              </w:numPr>
+              <w:rPr>
+                <w:rFonts w:ascii="Calibri" w:eastAsia="Calibri" w:hAnsi="Calibri" w:cs="Calibri"/>
+                <w:sz w:val="18"/>
+              </w:rPr>
+            </w:pPr>
+            <w:r>
+              <w:rPr>
+                <w:rFonts w:ascii="Calibri" w:eastAsia="Calibri" w:hAnsi="Calibri" w:cs="Calibri"/>
+                <w:sz w:val="18"/>
+              </w:rPr>
+              <w:t>Click on sign in</w:t>
+            </w:r>
+          </w:p>
+        </w:tc>
+        <w:tc>
+          <w:tcPr>
+            <w:tcW w:w="1833" w:type="dxa"/>
+          </w:tcPr>
+          <w:p>
+            <w:pPr>
+              <w:rPr>
+                <w:rFonts w:ascii="Calibri" w:eastAsia="Calibri" w:hAnsi="Calibri" w:cs="Calibri"/>
+                <w:sz w:val="18"/>
+              </w:rPr>
+            </w:pPr>
+            <w:r>
+              <w:rPr>
+                <w:rFonts w:ascii="Calibri" w:eastAsia="Calibri" w:hAnsi="Calibri" w:cs="Calibri"/>
+                <w:sz w:val="18"/>
+              </w:rPr>
+              <w:t>visit ‘my account’ page</w:t>
+            </w:r>
+          </w:p>
+        </w:tc>
+      </w:tr>
+      <w:tr>
+        <w:tc>
+          <w:tcPr>
+            <w:tcW w:w="1801" w:type="dxa"/>
+          </w:tcPr>
+          <w:p>
+            <w:r>
+              <w:t>1</w:t>
+            </w:r>
+          </w:p>
+        </w:tc>
+        <w:tc>
+          <w:tcPr>
+            <w:tcW w:w="1822" w:type="dxa"/>
+          </w:tcPr>
+          <w:p>
             <w:r>
               <w:t xml:space="preserve">Verify </w:t>
             </w:r>
             <w:r>
-              <w:t xml:space="preserve">sub menu </w:t>
+              <w:t xml:space="preserve">sub </w:t>
+            </w:r>
+            <w:r>
+              <w:t xml:space="preserve">category </w:t>
             </w:r>
             <w:r>
               <w:t xml:space="preserve">lists shown </w:t>
@@ -163,7 +306,13 @@
           </w:tcPr>
           <w:p>
             <w:r>
-              <w:t>Sub menu list shown under hovered list</w:t>
+              <w:t xml:space="preserve">Sub </w:t>
+            </w:r>
+            <w:r>
+              <w:t>category</w:t>
+            </w:r>
+            <w:r>
+              <w:t xml:space="preserve"> list shown under hovered list</w:t>
             </w:r>
           </w:p>
         </w:tc>
@@ -194,10 +343,22 @@
               <w:t xml:space="preserve">Going to </w:t>
             </w:r>
             <w:r>
-              <w:t xml:space="preserve">sub </w:t>
-            </w:r>
-            <w:r>
-              <w:t xml:space="preserve">list pages </w:t>
+              <w:t>sub</w:t>
+            </w:r>
+            <w:r>
+              <w:t xml:space="preserve"> category</w:t>
+            </w:r>
+            <w:r>
+              <w:t xml:space="preserve"> </w:t>
+            </w:r>
+            <w:r>
+              <w:t>list</w:t>
+            </w:r>
+            <w:r>
+              <w:t>s</w:t>
+            </w:r>
+            <w:r>
+              <w:t xml:space="preserve"> pages </w:t>
             </w:r>
           </w:p>
         </w:tc>
@@ -232,7 +393,13 @@
               </w:numPr>
             </w:pPr>
             <w:r>
-              <w:t>Click on sub menu list</w:t>
+              <w:t xml:space="preserve">Click on sub </w:t>
+            </w:r>
+            <w:r>
+              <w:t>category</w:t>
+            </w:r>
+            <w:r>
+              <w:t xml:space="preserve"> list</w:t>
             </w:r>
           </w:p>
           <w:p>
@@ -254,7 +421,10 @@
               <w:t xml:space="preserve">b </w:t>
             </w:r>
             <w:r>
-              <w:t xml:space="preserve">menu list page </w:t>
+              <w:t>category</w:t>
+            </w:r>
+            <w:r>
+              <w:t xml:space="preserve"> list page </w:t>
             </w:r>
           </w:p>
         </w:tc>
@@ -329,7 +499,13 @@
               <w:spacing w:after="160" w:line="259" w:lineRule="auto"/>
             </w:pPr>
             <w:r>
-              <w:t>Click on sub menu list</w:t>
+              <w:t xml:space="preserve">Click on sub </w:t>
+            </w:r>
+            <w:r>
+              <w:t>category</w:t>
+            </w:r>
+            <w:r>
+              <w:t xml:space="preserve"> list</w:t>
             </w:r>
           </w:p>
           <w:p>
@@ -545,7 +721,13 @@
               <w:spacing w:after="160" w:line="259" w:lineRule="auto"/>
             </w:pPr>
             <w:r>
-              <w:t>Click on sub menu list</w:t>
+              <w:t xml:space="preserve">Click on sub </w:t>
+            </w:r>
+            <w:r>
+              <w:t>category</w:t>
+            </w:r>
+            <w:r>
+              <w:t xml:space="preserve"> list</w:t>
             </w:r>
           </w:p>
           <w:p>
@@ -779,6 +961,95 @@
     </w:lvl>
   </w:abstractNum>
   <w:abstractNum w:abstractNumId="2" w15:restartNumberingAfterBreak="0">
+    <w:nsid w:val="3EC717A1"/>
+    <w:multiLevelType w:val="hybridMultilevel"/>
+    <w:tmpl w:val="99C21D46"/>
+    <w:lvl w:ilvl="0" w:tplc="66C4E0EE">
+      <w:start w:val="1"/>
+      <w:numFmt w:val="decimal"/>
+      <w:lvlText w:val="%1."/>
+      <w:lvlJc w:val="left"/>
+      <w:pPr>
+        <w:ind w:left="732" w:hanging="360"/>
+      </w:pPr>
+      <w:rPr>
+        <w:rFonts w:hint="default"/>
+      </w:rPr>
+    </w:lvl>
+    <w:lvl w:ilvl="1" w:tplc="04090019" w:tentative="1">
+      <w:start w:val="1"/>
+      <w:numFmt w:val="lowerLetter"/>
+      <w:lvlText w:val="%2."/>
+      <w:lvlJc w:val="left"/>
+      <w:pPr>
+        <w:ind w:left="1452" w:hanging="360"/>
+      </w:pPr>
+    </w:lvl>
+    <w:lvl w:ilvl="2" w:tplc="0409001B" w:tentative="1">
+      <w:start w:val="1"/>
+      <w:numFmt w:val="lowerRoman"/>
+      <w:lvlText w:val="%3."/>
+      <w:lvlJc w:val="right"/>
+      <w:pPr>
+        <w:ind w:left="2172" w:hanging="180"/>
+      </w:pPr>
+    </w:lvl>
+    <w:lvl w:ilvl="3" w:tplc="0409000F" w:tentative="1">
+      <w:start w:val="1"/>
+      <w:numFmt w:val="decimal"/>
+      <w:lvlText w:val="%4."/>
+      <w:lvlJc w:val="left"/>
+      <w:pPr>
+        <w:ind w:left="2892" w:hanging="360"/>
+      </w:pPr>
+    </w:lvl>
+    <w:lvl w:ilvl="4" w:tplc="04090019" w:tentative="1">
+      <w:start w:val="1"/>
+      <w:numFmt w:val="lowerLetter"/>
+      <w:lvlText w:val="%5."/>
+      <w:lvlJc w:val="left"/>
+      <w:pPr>
+        <w:ind w:left="3612" w:hanging="360"/>
+      </w:pPr>
+    </w:lvl>
+    <w:lvl w:ilvl="5" w:tplc="0409001B" w:tentative="1">
+      <w:start w:val="1"/>
+      <w:numFmt w:val="lowerRoman"/>
+      <w:lvlText w:val="%6."/>
+      <w:lvlJc w:val="right"/>
+      <w:pPr>
+        <w:ind w:left="4332" w:hanging="180"/>
+      </w:pPr>
+    </w:lvl>
+    <w:lvl w:ilvl="6" w:tplc="0409000F" w:tentative="1">
+      <w:start w:val="1"/>
+      <w:numFmt w:val="decimal"/>
+      <w:lvlText w:val="%7."/>
+      <w:lvlJc w:val="left"/>
+      <w:pPr>
+        <w:ind w:left="5052" w:hanging="360"/>
+      </w:pPr>
+    </w:lvl>
+    <w:lvl w:ilvl="7" w:tplc="04090019" w:tentative="1">
+      <w:start w:val="1"/>
+      <w:numFmt w:val="lowerLetter"/>
+      <w:lvlText w:val="%8."/>
+      <w:lvlJc w:val="left"/>
+      <w:pPr>
+        <w:ind w:left="5772" w:hanging="360"/>
+      </w:pPr>
+    </w:lvl>
+    <w:lvl w:ilvl="8" w:tplc="0409001B" w:tentative="1">
+      <w:start w:val="1"/>
+      <w:numFmt w:val="lowerRoman"/>
+      <w:lvlText w:val="%9."/>
+      <w:lvlJc w:val="right"/>
+      <w:pPr>
+        <w:ind w:left="6492" w:hanging="180"/>
+      </w:pPr>
+    </w:lvl>
+  </w:abstractNum>
+  <w:abstractNum w:abstractNumId="3" w15:restartNumberingAfterBreak="0">
     <w:nsid w:val="47567558"/>
     <w:multiLevelType w:val="hybridMultilevel"/>
     <w:tmpl w:val="8D1617F0"/>
@@ -867,7 +1138,7 @@
       </w:pPr>
     </w:lvl>
   </w:abstractNum>
-  <w:abstractNum w:abstractNumId="3" w15:restartNumberingAfterBreak="0">
+  <w:abstractNum w:abstractNumId="4" w15:restartNumberingAfterBreak="0">
     <w:nsid w:val="4DBD0D08"/>
     <w:multiLevelType w:val="hybridMultilevel"/>
     <w:tmpl w:val="AD4A699A"/>
@@ -956,7 +1227,96 @@
       </w:pPr>
     </w:lvl>
   </w:abstractNum>
-  <w:abstractNum w:abstractNumId="4" w15:restartNumberingAfterBreak="0">
+  <w:abstractNum w:abstractNumId="5" w15:restartNumberingAfterBreak="0">
+    <w:nsid w:val="6E1A3A53"/>
+    <w:multiLevelType w:val="hybridMultilevel"/>
+    <w:tmpl w:val="1A58FF08"/>
+    <w:lvl w:ilvl="0" w:tplc="BF7A5166">
+      <w:start w:val="1"/>
+      <w:numFmt w:val="decimal"/>
+      <w:lvlText w:val="%1."/>
+      <w:lvlJc w:val="left"/>
+      <w:pPr>
+        <w:ind w:left="480" w:hanging="360"/>
+      </w:pPr>
+      <w:rPr>
+        <w:rFonts w:hint="default"/>
+      </w:rPr>
+    </w:lvl>
+    <w:lvl w:ilvl="1" w:tplc="04090019" w:tentative="1">
+      <w:start w:val="1"/>
+      <w:numFmt w:val="lowerLetter"/>
+      <w:lvlText w:val="%2."/>
+      <w:lvlJc w:val="left"/>
+      <w:pPr>
+        <w:ind w:left="1200" w:hanging="360"/>
+      </w:pPr>
+    </w:lvl>
+    <w:lvl w:ilvl="2" w:tplc="0409001B" w:tentative="1">
+      <w:start w:val="1"/>
+      <w:numFmt w:val="lowerRoman"/>
+      <w:lvlText w:val="%3."/>
+      <w:lvlJc w:val="right"/>
+      <w:pPr>
+        <w:ind w:left="1920" w:hanging="180"/>
+      </w:pPr>
+    </w:lvl>
+    <w:lvl w:ilvl="3" w:tplc="0409000F" w:tentative="1">
+      <w:start w:val="1"/>
+      <w:numFmt w:val="decimal"/>
+      <w:lvlText w:val="%4."/>
+      <w:lvlJc w:val="left"/>
+      <w:pPr>
+        <w:ind w:left="2640" w:hanging="360"/>
+      </w:pPr>
+    </w:lvl>
+    <w:lvl w:ilvl="4" w:tplc="04090019" w:tentative="1">
+      <w:start w:val="1"/>
+      <w:numFmt w:val="lowerLetter"/>
+      <w:lvlText w:val="%5."/>
+      <w:lvlJc w:val="left"/>
+      <w:pPr>
+        <w:ind w:left="3360" w:hanging="360"/>
+      </w:pPr>
+    </w:lvl>
+    <w:lvl w:ilvl="5" w:tplc="0409001B" w:tentative="1">
+      <w:start w:val="1"/>
+      <w:numFmt w:val="lowerRoman"/>
+      <w:lvlText w:val="%6."/>
+      <w:lvlJc w:val="right"/>
+      <w:pPr>
+        <w:ind w:left="4080" w:hanging="180"/>
+      </w:pPr>
+    </w:lvl>
+    <w:lvl w:ilvl="6" w:tplc="0409000F" w:tentative="1">
+      <w:start w:val="1"/>
+      <w:numFmt w:val="decimal"/>
+      <w:lvlText w:val="%7."/>
+      <w:lvlJc w:val="left"/>
+      <w:pPr>
+        <w:ind w:left="4800" w:hanging="360"/>
+      </w:pPr>
+    </w:lvl>
+    <w:lvl w:ilvl="7" w:tplc="04090019" w:tentative="1">
+      <w:start w:val="1"/>
+      <w:numFmt w:val="lowerLetter"/>
+      <w:lvlText w:val="%8."/>
+      <w:lvlJc w:val="left"/>
+      <w:pPr>
+        <w:ind w:left="5520" w:hanging="360"/>
+      </w:pPr>
+    </w:lvl>
+    <w:lvl w:ilvl="8" w:tplc="0409001B" w:tentative="1">
+      <w:start w:val="1"/>
+      <w:numFmt w:val="lowerRoman"/>
+      <w:lvlText w:val="%9."/>
+      <w:lvlJc w:val="right"/>
+      <w:pPr>
+        <w:ind w:left="6240" w:hanging="180"/>
+      </w:pPr>
+    </w:lvl>
+  </w:abstractNum>
+  <w:abstractNum w:abstractNumId="6" w15:restartNumberingAfterBreak="0">
     <w:nsid w:val="76CD6830"/>
     <w:multiLevelType w:val="hybridMultilevel"/>
     <w:tmpl w:val="AD4A699A"/>
@@ -1049,16 +1409,22 @@
     <w:abstractNumId w:val="0"/>
   </w:num>
   <w:num w:numId="2" w16cid:durableId="83845750">
-    <w:abstractNumId w:val="2"/>
+    <w:abstractNumId w:val="3"/>
   </w:num>
   <w:num w:numId="3" w16cid:durableId="1420255473">
-    <w:abstractNumId w:val="4"/>
+    <w:abstractNumId w:val="6"/>
   </w:num>
   <w:num w:numId="4" w16cid:durableId="191504131">
-    <w:abstractNumId w:val="3"/>
+    <w:abstractNumId w:val="4"/>
   </w:num>
   <w:num w:numId="5" w16cid:durableId="1906332761">
     <w:abstractNumId w:val="1"/>
+  </w:num>
+  <w:num w:numId="6" w16cid:durableId="1758751026">
+    <w:abstractNumId w:val="5"/>
+  </w:num>
+  <w:num w:numId="7" w16cid:durableId="82995895">
+    <w:abstractNumId w:val="2"/>
   </w:num>
 </w:numbering>
 </file>

--- a/onlineStore test plan.docx
+++ b/onlineStore test plan.docx
@@ -18,7 +18,7 @@
       <w:tr>
         <w:tc>
           <w:tcPr>
-            <w:tcW w:w="1801" w:type="dxa"/>
+            <w:tcW w:w="1605" w:type="dxa"/>
           </w:tcPr>
           <w:p>
             <w:r>
@@ -32,7 +32,7 @@
         </w:tc>
         <w:tc>
           <w:tcPr>
-            <w:tcW w:w="1822" w:type="dxa"/>
+            <w:tcW w:w="1693" w:type="dxa"/>
           </w:tcPr>
           <w:p>
             <w:r>
@@ -46,7 +46,7 @@
         </w:tc>
         <w:tc>
           <w:tcPr>
-            <w:tcW w:w="242" w:type="dxa"/>
+            <w:tcW w:w="909" w:type="dxa"/>
           </w:tcPr>
           <w:p>
             <w:r>
@@ -60,7 +60,7 @@
         </w:tc>
         <w:tc>
           <w:tcPr>
-            <w:tcW w:w="3652" w:type="dxa"/>
+            <w:tcW w:w="3406" w:type="dxa"/>
           </w:tcPr>
           <w:p>
             <w:r>
@@ -74,7 +74,7 @@
         </w:tc>
         <w:tc>
           <w:tcPr>
-            <w:tcW w:w="1833" w:type="dxa"/>
+            <w:tcW w:w="1737" w:type="dxa"/>
           </w:tcPr>
           <w:p>
             <w:r>
@@ -90,157 +90,17 @@
       <w:tr>
         <w:tc>
           <w:tcPr>
-            <w:tcW w:w="1801" w:type="dxa"/>
-          </w:tcPr>
-          <w:p>
-            <w:pPr>
-              <w:rPr>
-                <w:rFonts w:ascii="Calibri" w:eastAsia="Calibri" w:hAnsi="Calibri" w:cs="Calibri"/>
-                <w:sz w:val="18"/>
-              </w:rPr>
-            </w:pPr>
-            <w:r>
-              <w:rPr>
-                <w:rFonts w:ascii="Calibri" w:eastAsia="Calibri" w:hAnsi="Calibri" w:cs="Calibri"/>
-                <w:sz w:val="18"/>
-              </w:rPr>
+            <w:tcW w:w="1605" w:type="dxa"/>
+          </w:tcPr>
+          <w:p>
+            <w:r>
               <w:t>1</w:t>
             </w:r>
           </w:p>
         </w:tc>
         <w:tc>
           <w:tcPr>
-            <w:tcW w:w="1822" w:type="dxa"/>
-          </w:tcPr>
-          <w:p>
-            <w:pPr>
-              <w:rPr>
-                <w:rFonts w:ascii="Calibri" w:eastAsia="Calibri" w:hAnsi="Calibri" w:cs="Calibri"/>
-                <w:sz w:val="18"/>
-              </w:rPr>
-            </w:pPr>
-            <w:r>
-              <w:rPr>
-                <w:rFonts w:ascii="Calibri" w:eastAsia="Calibri" w:hAnsi="Calibri" w:cs="Calibri"/>
-                <w:sz w:val="18"/>
-              </w:rPr>
-              <w:t xml:space="preserve">Valid Login </w:t>
-            </w:r>
-          </w:p>
-        </w:tc>
-        <w:tc>
-          <w:tcPr>
-            <w:tcW w:w="242" w:type="dxa"/>
-          </w:tcPr>
-          <w:p>
-            <w:pPr>
-              <w:rPr>
-                <w:rFonts w:ascii="Calibri" w:eastAsia="Calibri" w:hAnsi="Calibri" w:cs="Calibri"/>
-                <w:sz w:val="18"/>
-              </w:rPr>
-            </w:pPr>
-          </w:p>
-        </w:tc>
-        <w:tc>
-          <w:tcPr>
-            <w:tcW w:w="3652" w:type="dxa"/>
-          </w:tcPr>
-          <w:p>
-            <w:pPr>
-              <w:pStyle w:val="ListParagraph"/>
-              <w:numPr>
-                <w:ilvl w:val="0"/>
-                <w:numId w:val="7"/>
-              </w:numPr>
-              <w:rPr>
-                <w:rFonts w:ascii="Calibri" w:eastAsia="Calibri" w:hAnsi="Calibri" w:cs="Calibri"/>
-                <w:sz w:val="18"/>
-              </w:rPr>
-            </w:pPr>
-            <w:r>
-              <w:rPr>
-                <w:rFonts w:ascii="Calibri" w:eastAsia="Calibri" w:hAnsi="Calibri" w:cs="Calibri"/>
-                <w:sz w:val="18"/>
-              </w:rPr>
-              <w:t xml:space="preserve">Click on sign in button </w:t>
-            </w:r>
-          </w:p>
-          <w:p>
-            <w:pPr>
-              <w:pStyle w:val="ListParagraph"/>
-              <w:numPr>
-                <w:ilvl w:val="0"/>
-                <w:numId w:val="7"/>
-              </w:numPr>
-              <w:rPr>
-                <w:rFonts w:ascii="Calibri" w:eastAsia="Calibri" w:hAnsi="Calibri" w:cs="Calibri"/>
-                <w:sz w:val="18"/>
-              </w:rPr>
-            </w:pPr>
-            <w:r>
-              <w:rPr>
-                <w:rFonts w:ascii="Calibri" w:eastAsia="Calibri" w:hAnsi="Calibri" w:cs="Calibri"/>
-                <w:sz w:val="18"/>
-              </w:rPr>
-              <w:t>Fill valid email and password</w:t>
-            </w:r>
-          </w:p>
-          <w:p>
-            <w:pPr>
-              <w:pStyle w:val="ListParagraph"/>
-              <w:numPr>
-                <w:ilvl w:val="0"/>
-                <w:numId w:val="7"/>
-              </w:numPr>
-              <w:rPr>
-                <w:rFonts w:ascii="Calibri" w:eastAsia="Calibri" w:hAnsi="Calibri" w:cs="Calibri"/>
-                <w:sz w:val="18"/>
-              </w:rPr>
-            </w:pPr>
-            <w:r>
-              <w:rPr>
-                <w:rFonts w:ascii="Calibri" w:eastAsia="Calibri" w:hAnsi="Calibri" w:cs="Calibri"/>
-                <w:sz w:val="18"/>
-              </w:rPr>
-              <w:t>Click on sign in</w:t>
-            </w:r>
-          </w:p>
-        </w:tc>
-        <w:tc>
-          <w:tcPr>
-            <w:tcW w:w="1833" w:type="dxa"/>
-          </w:tcPr>
-          <w:p>
-            <w:pPr>
-              <w:rPr>
-                <w:rFonts w:ascii="Calibri" w:eastAsia="Calibri" w:hAnsi="Calibri" w:cs="Calibri"/>
-                <w:sz w:val="18"/>
-              </w:rPr>
-            </w:pPr>
-            <w:r>
-              <w:rPr>
-                <w:rFonts w:ascii="Calibri" w:eastAsia="Calibri" w:hAnsi="Calibri" w:cs="Calibri"/>
-                <w:sz w:val="18"/>
-              </w:rPr>
-              <w:t>visit ‘my account’ page</w:t>
-            </w:r>
-          </w:p>
-        </w:tc>
-      </w:tr>
-      <w:tr>
-        <w:tc>
-          <w:tcPr>
-            <w:tcW w:w="1801" w:type="dxa"/>
-          </w:tcPr>
-          <w:p>
-            <w:r>
-              <w:t>1</w:t>
-            </w:r>
-          </w:p>
-        </w:tc>
-        <w:tc>
-          <w:tcPr>
-            <w:tcW w:w="1822" w:type="dxa"/>
+            <w:tcW w:w="1693" w:type="dxa"/>
           </w:tcPr>
           <w:p>
             <w:r>
@@ -259,13 +119,13 @@
         </w:tc>
         <w:tc>
           <w:tcPr>
-            <w:tcW w:w="242" w:type="dxa"/>
+            <w:tcW w:w="909" w:type="dxa"/>
           </w:tcPr>
           <w:p/>
         </w:tc>
         <w:tc>
           <w:tcPr>
-            <w:tcW w:w="3652" w:type="dxa"/>
+            <w:tcW w:w="3406" w:type="dxa"/>
           </w:tcPr>
           <w:p>
             <w:pPr>
@@ -302,7 +162,7 @@
         </w:tc>
         <w:tc>
           <w:tcPr>
-            <w:tcW w:w="1833" w:type="dxa"/>
+            <w:tcW w:w="1737" w:type="dxa"/>
           </w:tcPr>
           <w:p>
             <w:r>
@@ -320,7 +180,7 @@
       <w:tr>
         <w:tc>
           <w:tcPr>
-            <w:tcW w:w="1801" w:type="dxa"/>
+            <w:tcW w:w="1605" w:type="dxa"/>
           </w:tcPr>
           <w:p>
             <w:r>
@@ -330,7 +190,7 @@
         </w:tc>
         <w:tc>
           <w:tcPr>
-            <w:tcW w:w="1822" w:type="dxa"/>
+            <w:tcW w:w="1693" w:type="dxa"/>
           </w:tcPr>
           <w:p>
             <w:r>
@@ -364,13 +224,13 @@
         </w:tc>
         <w:tc>
           <w:tcPr>
-            <w:tcW w:w="242" w:type="dxa"/>
+            <w:tcW w:w="909" w:type="dxa"/>
           </w:tcPr>
           <w:p/>
         </w:tc>
         <w:tc>
           <w:tcPr>
-            <w:tcW w:w="3652" w:type="dxa"/>
+            <w:tcW w:w="3406" w:type="dxa"/>
           </w:tcPr>
           <w:p>
             <w:pPr>
@@ -411,7 +271,7 @@
         </w:tc>
         <w:tc>
           <w:tcPr>
-            <w:tcW w:w="1833" w:type="dxa"/>
+            <w:tcW w:w="1737" w:type="dxa"/>
           </w:tcPr>
           <w:p>
             <w:r>
@@ -432,7 +292,7 @@
       <w:tr>
         <w:tc>
           <w:tcPr>
-            <w:tcW w:w="1801" w:type="dxa"/>
+            <w:tcW w:w="1605" w:type="dxa"/>
           </w:tcPr>
           <w:p>
             <w:r>
@@ -442,7 +302,7 @@
         </w:tc>
         <w:tc>
           <w:tcPr>
-            <w:tcW w:w="1822" w:type="dxa"/>
+            <w:tcW w:w="1693" w:type="dxa"/>
           </w:tcPr>
           <w:p>
             <w:r>
@@ -461,13 +321,13 @@
         </w:tc>
         <w:tc>
           <w:tcPr>
-            <w:tcW w:w="242" w:type="dxa"/>
+            <w:tcW w:w="909" w:type="dxa"/>
           </w:tcPr>
           <w:p/>
         </w:tc>
         <w:tc>
           <w:tcPr>
-            <w:tcW w:w="3652" w:type="dxa"/>
+            <w:tcW w:w="3406" w:type="dxa"/>
           </w:tcPr>
           <w:p>
             <w:pPr>
@@ -478,15 +338,7 @@
               </w:numPr>
             </w:pPr>
             <w:r>
-              <w:t xml:space="preserve">Hover </w:t>
-            </w:r>
-            <w:proofErr w:type="gramStart"/>
-            <w:r>
-              <w:t>on  category</w:t>
-            </w:r>
-            <w:proofErr w:type="gramEnd"/>
-            <w:r>
-              <w:t xml:space="preserve"> list</w:t>
+              <w:t>Hover on  category list</w:t>
             </w:r>
           </w:p>
           <w:p>
@@ -523,7 +375,7 @@
         </w:tc>
         <w:tc>
           <w:tcPr>
-            <w:tcW w:w="1833" w:type="dxa"/>
+            <w:tcW w:w="1737" w:type="dxa"/>
           </w:tcPr>
           <w:p>
             <w:r>
@@ -543,7 +395,7 @@
       <w:tr>
         <w:tc>
           <w:tcPr>
-            <w:tcW w:w="1801" w:type="dxa"/>
+            <w:tcW w:w="1605" w:type="dxa"/>
           </w:tcPr>
           <w:p>
             <w:r>
@@ -553,7 +405,7 @@
         </w:tc>
         <w:tc>
           <w:tcPr>
-            <w:tcW w:w="1822" w:type="dxa"/>
+            <w:tcW w:w="1693" w:type="dxa"/>
           </w:tcPr>
           <w:p>
             <w:r>
@@ -575,13 +427,13 @@
         </w:tc>
         <w:tc>
           <w:tcPr>
-            <w:tcW w:w="242" w:type="dxa"/>
+            <w:tcW w:w="909" w:type="dxa"/>
           </w:tcPr>
           <w:p/>
         </w:tc>
         <w:tc>
           <w:tcPr>
-            <w:tcW w:w="3652" w:type="dxa"/>
+            <w:tcW w:w="3406" w:type="dxa"/>
           </w:tcPr>
           <w:p>
             <w:pPr>
@@ -592,15 +444,7 @@
               </w:numPr>
             </w:pPr>
             <w:r>
-              <w:t xml:space="preserve">Hover </w:t>
-            </w:r>
-            <w:proofErr w:type="gramStart"/>
-            <w:r>
-              <w:t>on  category</w:t>
-            </w:r>
-            <w:proofErr w:type="gramEnd"/>
-            <w:r>
-              <w:t xml:space="preserve"> list</w:t>
+              <w:t>Hover on  category list</w:t>
             </w:r>
           </w:p>
           <w:p>
@@ -634,19 +478,11 @@
         </w:tc>
         <w:tc>
           <w:tcPr>
-            <w:tcW w:w="1833" w:type="dxa"/>
-          </w:tcPr>
-          <w:p>
-            <w:r>
-              <w:t xml:space="preserve">Items must </w:t>
-            </w:r>
-            <w:proofErr w:type="gramStart"/>
-            <w:r>
-              <w:t>listed</w:t>
-            </w:r>
-            <w:proofErr w:type="gramEnd"/>
-            <w:r>
-              <w:t xml:space="preserve"> in grid mode</w:t>
+            <w:tcW w:w="1737" w:type="dxa"/>
+          </w:tcPr>
+          <w:p>
+            <w:r>
+              <w:t>Items must listed in grid mode</w:t>
             </w:r>
             <w:r>
               <w:t xml:space="preserve"> without description shown</w:t>
@@ -657,7 +493,7 @@
       <w:tr>
         <w:tc>
           <w:tcPr>
-            <w:tcW w:w="1801" w:type="dxa"/>
+            <w:tcW w:w="1605" w:type="dxa"/>
           </w:tcPr>
           <w:p>
             <w:r>
@@ -667,7 +503,7 @@
         </w:tc>
         <w:tc>
           <w:tcPr>
-            <w:tcW w:w="1822" w:type="dxa"/>
+            <w:tcW w:w="1693" w:type="dxa"/>
           </w:tcPr>
           <w:p>
             <w:r>
@@ -683,13 +519,13 @@
         </w:tc>
         <w:tc>
           <w:tcPr>
-            <w:tcW w:w="242" w:type="dxa"/>
+            <w:tcW w:w="909" w:type="dxa"/>
           </w:tcPr>
           <w:p/>
         </w:tc>
         <w:tc>
           <w:tcPr>
-            <w:tcW w:w="3652" w:type="dxa"/>
+            <w:tcW w:w="3406" w:type="dxa"/>
           </w:tcPr>
           <w:p>
             <w:pPr>
@@ -700,15 +536,7 @@
               </w:numPr>
             </w:pPr>
             <w:r>
-              <w:t xml:space="preserve">Hover </w:t>
-            </w:r>
-            <w:proofErr w:type="gramStart"/>
-            <w:r>
-              <w:t>on  category</w:t>
-            </w:r>
-            <w:proofErr w:type="gramEnd"/>
-            <w:r>
-              <w:t xml:space="preserve"> list</w:t>
+              <w:t>Hover on  category list</w:t>
             </w:r>
           </w:p>
           <w:p>
@@ -748,19 +576,11 @@
         </w:tc>
         <w:tc>
           <w:tcPr>
-            <w:tcW w:w="1833" w:type="dxa"/>
-          </w:tcPr>
-          <w:p>
-            <w:r>
-              <w:t xml:space="preserve">Items must </w:t>
-            </w:r>
-            <w:proofErr w:type="gramStart"/>
-            <w:r>
-              <w:t>listed</w:t>
-            </w:r>
-            <w:proofErr w:type="gramEnd"/>
-            <w:r>
-              <w:t xml:space="preserve"> in list mode</w:t>
+            <w:tcW w:w="1737" w:type="dxa"/>
+          </w:tcPr>
+          <w:p>
+            <w:r>
+              <w:t>Items must listed in list mode</w:t>
             </w:r>
             <w:r>
               <w:t xml:space="preserve"> with description </w:t>
